--- a/documents/Draft_of_movieticket.docx
+++ b/documents/Draft_of_movieticket.docx
@@ -5947,7 +5947,10 @@
         <w:spacing w:line="360" w:lineRule="auto"/>
       </w:pPr>
       <w:r>
-        <w:t>Complex payment integration</w:t>
+        <w:t>R</w:t>
+      </w:r>
+      <w:r>
+        <w:t>eal time data synchronization</w:t>
       </w:r>
     </w:p>
     <w:p>
@@ -5961,6 +5964,9 @@
       </w:pPr>
       <w:r>
         <w:t>Poor user interface and user experience</w:t>
+      </w:r>
+      <w:r>
+        <w:t>(UI/UX)</w:t>
       </w:r>
     </w:p>
     <w:p>
@@ -6002,23 +6008,36 @@
         </w:rPr>
       </w:pPr>
       <w:r>
-        <w:t>To</w:t>
-      </w:r>
-      <w:r>
-        <w:t xml:space="preserve"> improve user experience and accessibility</w:t>
+        <w:t>To enhance the user interface and user experience</w:t>
       </w:r>
       <w:r>
         <w:t>.</w:t>
       </w:r>
-    </w:p>
-    <w:p>
-      <w:pPr>
+      <w:bookmarkStart w:id="7" w:name="_GoBack"/>
+      <w:bookmarkEnd w:id="7"/>
+    </w:p>
+    <w:p>
+      <w:pPr>
+        <w:pStyle w:val="ListParagraph"/>
         <w:numPr>
           <w:ilvl w:val="0"/>
           <w:numId w:val="3"/>
         </w:numPr>
         <w:spacing w:line="360" w:lineRule="auto"/>
-        <w:jc w:val="both"/>
+        <w:rPr>
+          <w:b/>
+          <w:bCs/>
+        </w:rPr>
+      </w:pPr>
+      <w:r>
+        <w:t>To improve real-time data synchronization</w:t>
+      </w:r>
+      <w:r>
+        <w:t>.</w:t>
+      </w:r>
+    </w:p>
+    <w:p>
+      <w:pPr>
         <w:rPr>
           <w:lang w:val="en-US"/>
         </w:rPr>
@@ -6027,29 +6046,8 @@
         <w:rPr>
           <w:lang w:val="en-US"/>
         </w:rPr>
-        <w:t xml:space="preserve">To </w:t>
-      </w:r>
-      <w:r>
-        <w:rPr>
-          <w:lang w:val="en-US"/>
-        </w:rPr>
-        <w:t>make a seamless payment integration</w:t>
-      </w:r>
-    </w:p>
-    <w:p>
-      <w:pPr>
-        <w:rPr>
-          <w:lang w:val="en-US"/>
-        </w:rPr>
-      </w:pPr>
-      <w:r>
-        <w:rPr>
-          <w:lang w:val="en-US"/>
-        </w:rPr>
         <w:br w:type="page"/>
       </w:r>
-      <w:bookmarkStart w:id="7" w:name="_GoBack"/>
-      <w:bookmarkEnd w:id="7"/>
     </w:p>
     <w:p>
       <w:pPr>
@@ -8179,12 +8177,12 @@
           <w:numId w:val="1"/>
         </w:numPr>
       </w:pPr>
-      <w:bookmarkStart w:id="19" w:name="_Toc188091194"/>
+      <w:bookmarkStart w:id="18" w:name="_Toc188091194"/>
       <w:r>
         <w:lastRenderedPageBreak/>
         <w:t>Entity Relationship Diagram(ER-Diagram)</w:t>
       </w:r>
-      <w:bookmarkEnd w:id="19"/>
+      <w:bookmarkEnd w:id="18"/>
     </w:p>
     <w:p>
       <w:pPr>
@@ -8281,7 +8279,7 @@
           <w:szCs w:val="24"/>
         </w:rPr>
       </w:pPr>
-      <w:bookmarkStart w:id="20" w:name="_Toc185009499"/>
+      <w:bookmarkStart w:id="19" w:name="_Toc185009499"/>
       <w:r>
         <w:rPr>
           <w:i w:val="0"/>
@@ -8415,7 +8413,7 @@
         </w:rPr>
         <w:t xml:space="preserve"> ER Diagram</w:t>
       </w:r>
-      <w:bookmarkEnd w:id="20"/>
+      <w:bookmarkEnd w:id="19"/>
     </w:p>
     <w:p>
       <w:pPr>
@@ -8501,7 +8499,7 @@
           <w:lang w:val="en-US"/>
         </w:rPr>
       </w:pPr>
-      <w:bookmarkStart w:id="21" w:name="_Toc188091195"/>
+      <w:bookmarkStart w:id="20" w:name="_Toc188091195"/>
       <w:r>
         <w:rPr>
           <w:lang w:val="en-US"/>
@@ -8509,7 +8507,7 @@
         <w:lastRenderedPageBreak/>
         <w:t>6.3 Use Case Diagram</w:t>
       </w:r>
-      <w:bookmarkEnd w:id="21"/>
+      <w:bookmarkEnd w:id="20"/>
     </w:p>
     <w:p>
       <w:pPr>
@@ -8576,7 +8574,7 @@
           <w:lang w:val="en-US" w:bidi="ne-NP"/>
         </w:rPr>
       </w:pPr>
-      <w:bookmarkStart w:id="22" w:name="_Toc185009500"/>
+      <w:bookmarkStart w:id="21" w:name="_Toc185009500"/>
       <w:r>
         <w:rPr>
           <w:i w:val="0"/>
@@ -8710,7 +8708,7 @@
         </w:rPr>
         <w:t xml:space="preserve"> Use case diagram</w:t>
       </w:r>
-      <w:bookmarkEnd w:id="22"/>
+      <w:bookmarkEnd w:id="21"/>
     </w:p>
     <w:p>
       <w:pPr>
@@ -8728,12 +8726,12 @@
       <w:r>
         <w:br w:type="page"/>
       </w:r>
-      <w:bookmarkStart w:id="23" w:name="_Toc188091196"/>
+      <w:bookmarkStart w:id="22" w:name="_Toc188091196"/>
       <w:r>
         <w:lastRenderedPageBreak/>
         <w:t>Methodology</w:t>
       </w:r>
-      <w:bookmarkEnd w:id="23"/>
+      <w:bookmarkEnd w:id="22"/>
     </w:p>
     <w:p>
       <w:pPr>
@@ -8816,7 +8814,7 @@
           <w:szCs w:val="24"/>
         </w:rPr>
       </w:pPr>
-      <w:bookmarkStart w:id="24" w:name="_Toc185009501"/>
+      <w:bookmarkStart w:id="23" w:name="_Toc185009501"/>
       <w:r>
         <w:rPr>
           <w:i w:val="0"/>
@@ -8950,7 +8948,7 @@
         </w:rPr>
         <w:t xml:space="preserve"> Agile Method</w:t>
       </w:r>
-      <w:bookmarkEnd w:id="24"/>
+      <w:bookmarkEnd w:id="23"/>
     </w:p>
     <w:p>
       <w:pPr>
@@ -8992,6 +8990,7 @@
               <w:id w:val="506097690"/>
               <w:citation/>
             </w:sdtPr>
+            <w:sdtEndPr/>
             <w:sdtContent>
               <w:r>
                 <w:fldChar w:fldCharType="begin"/>
@@ -9493,7 +9492,7 @@
           <w:lang w:val="en-US" w:bidi="ne-NP"/>
         </w:rPr>
       </w:pPr>
-      <w:bookmarkStart w:id="25" w:name="_Toc188091197"/>
+      <w:bookmarkStart w:id="24" w:name="_Toc188091197"/>
       <w:r>
         <w:rPr>
           <w:rFonts w:eastAsia="Times New Roman"/>
@@ -9502,7 +9501,7 @@
         <w:lastRenderedPageBreak/>
         <w:t>Testing</w:t>
       </w:r>
-      <w:bookmarkEnd w:id="25"/>
+      <w:bookmarkEnd w:id="24"/>
     </w:p>
     <w:p>
       <w:pPr>
@@ -9593,7 +9592,7 @@
           <w:lang w:val="en-US"/>
         </w:rPr>
       </w:pPr>
-      <w:bookmarkStart w:id="26" w:name="_Toc123989596"/>
+      <w:bookmarkStart w:id="25" w:name="_Toc123989596"/>
       <w:r>
         <w:rPr>
           <w:b/>
@@ -9602,7 +9601,7 @@
         </w:rPr>
         <w:t>Test Cases</w:t>
       </w:r>
-      <w:bookmarkEnd w:id="26"/>
+      <w:bookmarkEnd w:id="25"/>
     </w:p>
     <w:p>
       <w:pPr>
@@ -9611,7 +9610,7 @@
           <w:bCs/>
         </w:rPr>
       </w:pPr>
-      <w:bookmarkStart w:id="27" w:name="_Toc123989597"/>
+      <w:bookmarkStart w:id="26" w:name="_Toc123989597"/>
       <w:r>
         <w:rPr>
           <w:b/>
@@ -9627,7 +9626,7 @@
         </w:rPr>
         <w:t xml:space="preserve"> 1</w:t>
       </w:r>
-      <w:bookmarkEnd w:id="27"/>
+      <w:bookmarkEnd w:id="26"/>
     </w:p>
     <w:p>
       <w:pPr>
@@ -10678,7 +10677,7 @@
           <w:szCs w:val="24"/>
         </w:rPr>
       </w:pPr>
-      <w:bookmarkStart w:id="28" w:name="_Toc124027610"/>
+      <w:bookmarkStart w:id="27" w:name="_Toc124027610"/>
     </w:p>
     <w:p>
       <w:pPr>
@@ -10735,9 +10734,9 @@
           <w:szCs w:val="24"/>
         </w:rPr>
       </w:pPr>
+      <w:bookmarkStart w:id="28" w:name="_Toc188090871"/>
       <w:bookmarkStart w:id="29" w:name="_Toc123989598"/>
-      <w:bookmarkStart w:id="30" w:name="_Toc188090871"/>
-      <w:bookmarkEnd w:id="28"/>
+      <w:bookmarkEnd w:id="27"/>
       <w:r>
         <w:rPr>
           <w:i w:val="0"/>
@@ -10810,7 +10809,7 @@
         </w:rPr>
         <w:t xml:space="preserve"> Test case for login</w:t>
       </w:r>
-      <w:bookmarkEnd w:id="30"/>
+      <w:bookmarkEnd w:id="28"/>
     </w:p>
     <w:p>
       <w:pPr>
@@ -11261,7 +11260,7 @@
           <w:szCs w:val="24"/>
         </w:rPr>
       </w:pPr>
-      <w:bookmarkStart w:id="31" w:name="_Toc123989599"/>
+      <w:bookmarkStart w:id="30" w:name="_Toc123989599"/>
     </w:p>
     <w:p>
       <w:pPr>
@@ -11275,7 +11274,7 @@
           <w:szCs w:val="24"/>
         </w:rPr>
       </w:pPr>
-      <w:bookmarkStart w:id="32" w:name="_Toc188090872"/>
+      <w:bookmarkStart w:id="31" w:name="_Toc188090872"/>
       <w:r>
         <w:rPr>
           <w:i w:val="0"/>
@@ -11348,7 +11347,7 @@
         </w:rPr>
         <w:t xml:space="preserve"> Test case for add movie</w:t>
       </w:r>
-      <w:bookmarkEnd w:id="32"/>
+      <w:bookmarkEnd w:id="31"/>
     </w:p>
     <w:p>
       <w:pPr>
@@ -11365,15 +11364,15 @@
         </w:rPr>
         <w:br w:type="page"/>
       </w:r>
-      <w:bookmarkEnd w:id="31"/>
-    </w:p>
-    <w:p>
-      <w:bookmarkStart w:id="33" w:name="_Toc123989600"/>
+      <w:bookmarkEnd w:id="30"/>
+    </w:p>
+    <w:p>
+      <w:bookmarkStart w:id="32" w:name="_Toc123989600"/>
       <w:r>
         <w:lastRenderedPageBreak/>
         <w:t>Test Case 3:</w:t>
       </w:r>
-      <w:bookmarkEnd w:id="33"/>
+      <w:bookmarkEnd w:id="32"/>
     </w:p>
     <w:p>
       <w:pPr>
@@ -11771,7 +11770,7 @@
           <w:szCs w:val="24"/>
         </w:rPr>
       </w:pPr>
-      <w:bookmarkStart w:id="34" w:name="_Toc123989601"/>
+      <w:bookmarkStart w:id="33" w:name="_Toc123989601"/>
     </w:p>
     <w:p>
       <w:pPr>
@@ -11786,7 +11785,7 @@
           <w:szCs w:val="24"/>
         </w:rPr>
       </w:pPr>
-      <w:bookmarkStart w:id="35" w:name="_Toc188090873"/>
+      <w:bookmarkStart w:id="34" w:name="_Toc188090873"/>
       <w:r>
         <w:rPr>
           <w:i w:val="0"/>
@@ -11859,7 +11858,7 @@
         </w:rPr>
         <w:t xml:space="preserve"> Test case for View movie</w:t>
       </w:r>
-      <w:bookmarkEnd w:id="35"/>
+      <w:bookmarkEnd w:id="34"/>
     </w:p>
     <w:p>
       <w:pPr>
@@ -11982,7 +11981,7 @@
         <w:lastRenderedPageBreak/>
         <w:t>Test Case 4:</w:t>
       </w:r>
-      <w:bookmarkEnd w:id="34"/>
+      <w:bookmarkEnd w:id="33"/>
     </w:p>
     <w:p>
       <w:pPr>
@@ -12467,8 +12466,8 @@
           <w:szCs w:val="24"/>
         </w:rPr>
       </w:pPr>
+      <w:bookmarkStart w:id="35" w:name="_Toc188090874"/>
       <w:bookmarkStart w:id="36" w:name="_Toc124027614"/>
-      <w:bookmarkStart w:id="37" w:name="_Toc188090874"/>
       <w:r>
         <w:rPr>
           <w:i w:val="0"/>
@@ -12541,7 +12540,7 @@
         </w:rPr>
         <w:t>Test case for Editing movies info</w:t>
       </w:r>
-      <w:bookmarkEnd w:id="37"/>
+      <w:bookmarkEnd w:id="35"/>
     </w:p>
     <w:bookmarkEnd w:id="36"/>
     <w:p>
@@ -13003,7 +13002,7 @@
           <w:lang w:val="en-US"/>
         </w:rPr>
       </w:pPr>
-      <w:bookmarkStart w:id="38" w:name="_Toc188090875"/>
+      <w:bookmarkStart w:id="37" w:name="_Toc188090875"/>
       <w:r>
         <w:rPr>
           <w:i w:val="0"/>
@@ -13076,7 +13075,7 @@
         </w:rPr>
         <w:t xml:space="preserve"> Test case for delete movie</w:t>
       </w:r>
-      <w:bookmarkEnd w:id="38"/>
+      <w:bookmarkEnd w:id="37"/>
     </w:p>
     <w:p>
       <w:pPr>
@@ -13620,7 +13619,7 @@
           <w:lang w:val="en-US"/>
         </w:rPr>
       </w:pPr>
-      <w:bookmarkStart w:id="39" w:name="_Toc188090876"/>
+      <w:bookmarkStart w:id="38" w:name="_Toc188090876"/>
       <w:r>
         <w:rPr>
           <w:i w:val="0"/>
@@ -13693,7 +13692,7 @@
         </w:rPr>
         <w:t xml:space="preserve"> Test case for exit</w:t>
       </w:r>
-      <w:bookmarkEnd w:id="39"/>
+      <w:bookmarkEnd w:id="38"/>
     </w:p>
     <w:p>
       <w:pPr>
@@ -13797,7 +13796,7 @@
           <w:lang w:val="en-US" w:bidi="ne-NP"/>
         </w:rPr>
       </w:pPr>
-      <w:bookmarkStart w:id="40" w:name="_Toc188091198"/>
+      <w:bookmarkStart w:id="39" w:name="_Toc188091198"/>
       <w:r>
         <w:rPr>
           <w:lang w:val="en-US" w:bidi="ne-NP"/>
@@ -13805,7 +13804,7 @@
         <w:lastRenderedPageBreak/>
         <w:t>Project Result</w:t>
       </w:r>
-      <w:bookmarkEnd w:id="40"/>
+      <w:bookmarkEnd w:id="39"/>
     </w:p>
     <w:p>
       <w:pPr>
@@ -14752,7 +14751,7 @@
           <w:lang w:val="en-US" w:bidi="ne-NP"/>
         </w:rPr>
       </w:pPr>
-      <w:bookmarkStart w:id="41" w:name="_Toc188091199"/>
+      <w:bookmarkStart w:id="40" w:name="_Toc188091199"/>
       <w:r>
         <w:rPr>
           <w:lang w:val="en-US" w:bidi="ne-NP"/>
@@ -14760,7 +14759,7 @@
         <w:lastRenderedPageBreak/>
         <w:t>Future Enhancements</w:t>
       </w:r>
-      <w:bookmarkEnd w:id="41"/>
+      <w:bookmarkEnd w:id="40"/>
     </w:p>
     <w:p>
       <w:pPr>
@@ -14838,7 +14837,7 @@
           <w:lang w:val="en-US" w:bidi="ne-NP"/>
         </w:rPr>
       </w:pPr>
-      <w:bookmarkStart w:id="42" w:name="_Toc188091200"/>
+      <w:bookmarkStart w:id="41" w:name="_Toc188091200"/>
       <w:r>
         <w:rPr>
           <w:lang w:val="en-US" w:bidi="ne-NP"/>
@@ -14846,7 +14845,7 @@
         <w:lastRenderedPageBreak/>
         <w:t>Conclusion</w:t>
       </w:r>
-      <w:bookmarkEnd w:id="42"/>
+      <w:bookmarkEnd w:id="41"/>
     </w:p>
     <w:p>
       <w:pPr>
@@ -14997,7 +14996,7 @@
         <w:br w:type="page"/>
       </w:r>
     </w:p>
-    <w:bookmarkStart w:id="43" w:name="_Toc188091201" w:displacedByCustomXml="next"/>
+    <w:bookmarkStart w:id="42" w:name="_Toc188091201" w:displacedByCustomXml="next"/>
     <w:sdt>
       <w:sdtPr>
         <w:rPr>
@@ -15012,6 +15011,7 @@
           <w:docPartUnique/>
         </w:docPartObj>
       </w:sdtPr>
+      <w:sdtEndPr/>
       <w:sdtContent>
         <w:p>
           <w:pPr>
@@ -15026,13 +15026,14 @@
           <w:r>
             <w:t>References</w:t>
           </w:r>
-          <w:bookmarkEnd w:id="43"/>
+          <w:bookmarkEnd w:id="42"/>
         </w:p>
         <w:sdt>
           <w:sdtPr>
             <w:id w:val="-864744404"/>
             <w:bibliography/>
           </w:sdtPr>
+          <w:sdtEndPr/>
           <w:sdtContent>
             <w:p>
               <w:pPr>
@@ -15303,7 +15304,7 @@
           <w:rPr>
             <w:noProof/>
           </w:rPr>
-          <w:t>4</w:t>
+          <w:t>12</w:t>
         </w:r>
         <w:r>
           <w:rPr>
@@ -18642,18 +18643,18 @@
 </file>
 
 <file path=customXml/item1.xml><?xml version="1.0" encoding="utf-8"?>
-<p:properties xmlns:p="http://schemas.microsoft.com/office/2006/metadata/properties" xmlns:xsi="http://www.w3.org/2001/XMLSchema-instance" xmlns:pc="http://schemas.microsoft.com/office/infopath/2007/PartnerControls">
-  <documentManagement/>
-</p:properties>
-</file>
-
-<file path=customXml/item2.xml><?xml version="1.0" encoding="utf-8"?>
 <?mso-contentType ?>
 <FormTemplates xmlns="http://schemas.microsoft.com/sharepoint/v3/contenttype/forms">
   <Display>DocumentLibraryForm</Display>
   <Edit>DocumentLibraryForm</Edit>
   <New>DocumentLibraryForm</New>
 </FormTemplates>
+</file>
+
+<file path=customXml/item2.xml><?xml version="1.0" encoding="utf-8"?>
+<p:properties xmlns:p="http://schemas.microsoft.com/office/2006/metadata/properties" xmlns:xsi="http://www.w3.org/2001/XMLSchema-instance" xmlns:pc="http://schemas.microsoft.com/office/infopath/2007/PartnerControls">
+  <documentManagement/>
+</p:properties>
 </file>
 
 <file path=customXml/item3.xml><?xml version="1.0" encoding="utf-8"?>
@@ -18922,18 +18923,18 @@
 </file>
 
 <file path=customXml/itemProps1.xml><?xml version="1.0" encoding="utf-8"?>
-<ds:datastoreItem xmlns:ds="http://schemas.openxmlformats.org/officeDocument/2006/customXml" ds:itemID="{DE578F7F-1E2F-4721-8F37-50D4CE7E9E37}">
+<ds:datastoreItem xmlns:ds="http://schemas.openxmlformats.org/officeDocument/2006/customXml" ds:itemID="{342870E9-60A9-4D85-B9A5-7C656743FB17}">
   <ds:schemaRefs>
-    <ds:schemaRef ds:uri="http://schemas.microsoft.com/office/2006/metadata/properties"/>
-    <ds:schemaRef ds:uri="http://schemas.microsoft.com/office/infopath/2007/PartnerControls"/>
+    <ds:schemaRef ds:uri="http://schemas.microsoft.com/sharepoint/v3/contenttype/forms"/>
   </ds:schemaRefs>
 </ds:datastoreItem>
 </file>
 
 <file path=customXml/itemProps2.xml><?xml version="1.0" encoding="utf-8"?>
-<ds:datastoreItem xmlns:ds="http://schemas.openxmlformats.org/officeDocument/2006/customXml" ds:itemID="{342870E9-60A9-4D85-B9A5-7C656743FB17}">
+<ds:datastoreItem xmlns:ds="http://schemas.openxmlformats.org/officeDocument/2006/customXml" ds:itemID="{DE578F7F-1E2F-4721-8F37-50D4CE7E9E37}">
   <ds:schemaRefs>
-    <ds:schemaRef ds:uri="http://schemas.microsoft.com/sharepoint/v3/contenttype/forms"/>
+    <ds:schemaRef ds:uri="http://schemas.microsoft.com/office/2006/metadata/properties"/>
+    <ds:schemaRef ds:uri="http://schemas.microsoft.com/office/infopath/2007/PartnerControls"/>
   </ds:schemaRefs>
 </ds:datastoreItem>
 </file>
@@ -18957,7 +18958,7 @@
 </file>
 
 <file path=customXml/itemProps4.xml><?xml version="1.0" encoding="utf-8"?>
-<ds:datastoreItem xmlns:ds="http://schemas.openxmlformats.org/officeDocument/2006/customXml" ds:itemID="{CC126B69-C858-4943-886A-961543FB8288}">
+<ds:datastoreItem xmlns:ds="http://schemas.openxmlformats.org/officeDocument/2006/customXml" ds:itemID="{582D754D-89B4-4199-BE19-80768DDDD23F}">
   <ds:schemaRefs>
     <ds:schemaRef ds:uri="http://schemas.openxmlformats.org/officeDocument/2006/bibliography"/>
   </ds:schemaRefs>
